--- a/static/Danielle_Skinner_Resume.docx
+++ b/static/Danielle_Skinner_Resume.docx
@@ -55,7 +55,7 @@
                 <w:sz w:val="28"/>
                 <w:szCs w:val="28"/>
               </w:rPr>
-              <w:t>COMPUTATIONAL ASTROPHYSICIST</w:t>
+              <w:t>PHYSICS INSTRUCTOR</w:t>
             </w:r>
           </w:p>
           <w:tbl>
@@ -134,7 +134,55 @@
                             <w:sz w:val="24"/>
                             <w:szCs w:val="24"/>
                           </w:rPr>
-                          <w:t>I am a computational astrophysicist completing my Physics PhD at the Georgia Institute of Technology with an anticipated graduation date of May 2023. I am a skilled Python programmer and data analyst looking for a data focused career. I am passionate about diversity and equity efforts and am trained in modern pedagogy to maximize audience learning.</w:t>
+                          <w:t>I am a</w:t>
+                        </w:r>
+                        <w:r>
+                          <w:rPr>
+                            <w:rFonts w:ascii="Garamond" w:hAnsi="Garamond" w:cs="Times New Roman"/>
+                            <w:sz w:val="24"/>
+                            <w:szCs w:val="24"/>
+                          </w:rPr>
+                          <w:t>n Instructor in the Department of Physics at Oregon State University</w:t>
+                        </w:r>
+                        <w:r>
+                          <w:rPr>
+                            <w:rFonts w:ascii="Garamond" w:hAnsi="Garamond" w:cs="Times New Roman"/>
+                            <w:sz w:val="24"/>
+                            <w:szCs w:val="24"/>
+                          </w:rPr>
+                          <w:t xml:space="preserve">. I am </w:t>
+                        </w:r>
+                        <w:r>
+                          <w:rPr>
+                            <w:rFonts w:ascii="Garamond" w:hAnsi="Garamond" w:cs="Times New Roman"/>
+                            <w:sz w:val="24"/>
+                            <w:szCs w:val="24"/>
+                          </w:rPr>
+                          <w:t xml:space="preserve">also a computational astrophysicist and </w:t>
+                        </w:r>
+                        <w:r>
+                          <w:rPr>
+                            <w:rFonts w:ascii="Garamond" w:hAnsi="Garamond" w:cs="Times New Roman"/>
+                            <w:sz w:val="24"/>
+                            <w:szCs w:val="24"/>
+                          </w:rPr>
+                          <w:t>a skilled Python programmer</w:t>
+                        </w:r>
+                        <w:r>
+                          <w:rPr>
+                            <w:rFonts w:ascii="Garamond" w:hAnsi="Garamond" w:cs="Times New Roman"/>
+                            <w:sz w:val="24"/>
+                            <w:szCs w:val="24"/>
+                          </w:rPr>
+                          <w:t xml:space="preserve">. </w:t>
+                        </w:r>
+                        <w:r>
+                          <w:rPr>
+                            <w:rFonts w:ascii="Garamond" w:hAnsi="Garamond" w:cs="Times New Roman"/>
+                            <w:sz w:val="24"/>
+                            <w:szCs w:val="24"/>
+                          </w:rPr>
+                          <w:t>I am passionate about diversity and equity efforts and am trained in modern pedagogy to maximize audience learning.</w:t>
                         </w:r>
                       </w:p>
                     </w:tc>
@@ -358,7 +406,120 @@
                             <w:sz w:val="24"/>
                             <w:szCs w:val="28"/>
                           </w:rPr>
-                          <w:t>Graduate Research Assistant | Georgia Tech | 2018 - Present</w:t>
+                          <w:t>Instructor | Oregon State University | Sept 2023 – Present</w:t>
+                        </w:r>
+                      </w:p>
+                      <w:p>
+                        <w:pPr>
+                          <w:pStyle w:val="ListParagraph"/>
+                          <w:numPr>
+                            <w:ilvl w:val="0"/>
+                            <w:numId w:val="8"/>
+                          </w:numPr>
+                          <w:spacing w:after="0"/>
+                          <w:jc w:val="left"/>
+                          <w:rPr>
+                            <w:rFonts w:ascii="Garamond" w:hAnsi="Garamond"/>
+                            <w:color w:val="auto"/>
+                            <w:sz w:val="24"/>
+                            <w:szCs w:val="24"/>
+                          </w:rPr>
+                        </w:pPr>
+                        <w:r>
+                          <w:rPr>
+                            <w:rFonts w:ascii="Garamond" w:hAnsi="Garamond"/>
+                            <w:color w:val="auto"/>
+                            <w:sz w:val="24"/>
+                            <w:szCs w:val="24"/>
+                          </w:rPr>
+                          <w:t>Spring 2023: PH 212 – General Physics with Calculus II</w:t>
+                        </w:r>
+                      </w:p>
+                      <w:p>
+                        <w:pPr>
+                          <w:pStyle w:val="ListParagraph"/>
+                          <w:numPr>
+                            <w:ilvl w:val="0"/>
+                            <w:numId w:val="8"/>
+                          </w:numPr>
+                          <w:spacing w:after="0"/>
+                          <w:jc w:val="left"/>
+                          <w:rPr>
+                            <w:rFonts w:ascii="Garamond" w:hAnsi="Garamond"/>
+                            <w:color w:val="auto"/>
+                            <w:sz w:val="24"/>
+                            <w:szCs w:val="24"/>
+                          </w:rPr>
+                        </w:pPr>
+                        <w:r>
+                          <w:rPr>
+                            <w:rFonts w:ascii="Garamond" w:hAnsi="Garamond"/>
+                            <w:color w:val="auto"/>
+                            <w:sz w:val="24"/>
+                            <w:szCs w:val="24"/>
+                          </w:rPr>
+                          <w:t xml:space="preserve">Co-Author of the </w:t>
+                        </w:r>
+                        <w:hyperlink r:id="rId7" w:history="1">
+                          <w:r>
+                            <w:rPr>
+                              <w:rStyle w:val="Hyperlink"/>
+                              <w:rFonts w:ascii="Garamond" w:hAnsi="Garamond"/>
+                              <w:sz w:val="24"/>
+                              <w:szCs w:val="24"/>
+                            </w:rPr>
+                            <w:t>Learning Introductory Physics with Activities</w:t>
+                          </w:r>
+                        </w:hyperlink>
+                        <w:r>
+                          <w:rPr>
+                            <w:rFonts w:ascii="Garamond" w:hAnsi="Garamond"/>
+                            <w:color w:val="auto"/>
+                            <w:sz w:val="24"/>
+                            <w:szCs w:val="24"/>
+                          </w:rPr>
+                          <w:t xml:space="preserve"> online textbook</w:t>
+                        </w:r>
+                      </w:p>
+                      <w:p>
+                        <w:pPr>
+                          <w:pStyle w:val="ListParagraph"/>
+                          <w:spacing w:after="0"/>
+                          <w:ind w:left="417"/>
+                          <w:jc w:val="left"/>
+                          <w:rPr>
+                            <w:color w:val="auto"/>
+                          </w:rPr>
+                        </w:pPr>
+                      </w:p>
+                      <w:p>
+                        <w:pPr>
+                          <w:pStyle w:val="Heading2"/>
+                          <w:ind w:left="57" w:right="57"/>
+                          <w:rPr>
+                            <w:rFonts w:ascii="Garamond" w:hAnsi="Garamond"/>
+                            <w:color w:val="auto"/>
+                            <w:sz w:val="24"/>
+                            <w:szCs w:val="28"/>
+                          </w:rPr>
+                        </w:pPr>
+                        <w:r>
+                          <w:rPr>
+                            <w:rFonts w:ascii="Garamond" w:hAnsi="Garamond"/>
+                            <w:color w:val="auto"/>
+                            <w:sz w:val="24"/>
+                            <w:szCs w:val="28"/>
+                          </w:rPr>
+                          <w:t xml:space="preserve">Graduate Research Assistant | Georgia Tech | 2018 - </w:t>
+                        </w:r>
+                        <w:r>
+                          <w:rPr>
+                            <w:rFonts w:ascii="Garamond" w:hAnsi="Garamond"/>
+                            <w:color w:val="auto"/>
+                            <w:sz w:val="24"/>
+                            <w:szCs w:val="28"/>
+                          </w:rPr>
+                          <w:t>2023</w:t>
                         </w:r>
                       </w:p>
                       <w:p>
@@ -464,66 +625,13 @@
                       </w:p>
                       <w:p>
                         <w:pPr>
-                          <w:ind w:left="57" w:right="57"/>
-                          <w:rPr>
-                            <w:rFonts w:ascii="Garamond" w:hAnsi="Garamond"/>
-                            <w:sz w:val="24"/>
-                            <w:szCs w:val="24"/>
-                          </w:rPr>
-                        </w:pPr>
-                      </w:p>
-                      <w:p>
-                        <w:pPr>
-                          <w:pStyle w:val="ListParagraph"/>
-                          <w:spacing w:after="0"/>
-                          <w:ind w:left="57" w:right="57"/>
-                          <w:rPr>
-                            <w:rFonts w:ascii="Garamond" w:hAnsi="Garamond"/>
-                            <w:b/>
-                            <w:bCs/>
-                            <w:color w:val="auto"/>
-                            <w:sz w:val="24"/>
-                            <w:szCs w:val="24"/>
-                          </w:rPr>
-                        </w:pPr>
-                        <w:r>
-                          <w:rPr>
-                            <w:rFonts w:ascii="Garamond" w:hAnsi="Garamond"/>
-                            <w:b/>
-                            <w:bCs/>
-                            <w:color w:val="auto"/>
-                            <w:sz w:val="24"/>
-                            <w:szCs w:val="24"/>
-                          </w:rPr>
-                          <w:t>International High Performance Computing Summer School Kobe, Japan | July 2019</w:t>
-                        </w:r>
-                      </w:p>
-                      <w:p>
-                        <w:pPr>
-                          <w:pStyle w:val="ListParagraph"/>
-                          <w:numPr>
-                            <w:ilvl w:val="0"/>
-                            <w:numId w:val="1"/>
-                          </w:numPr>
-                          <w:spacing w:after="0"/>
                           <w:ind w:right="57"/>
-                          <w:jc w:val="left"/>
-                          <w:rPr>
-                            <w:rFonts w:ascii="Garamond" w:hAnsi="Garamond"/>
-                            <w:color w:val="auto"/>
-                            <w:sz w:val="24"/>
-                            <w:szCs w:val="24"/>
-                          </w:rPr>
-                        </w:pPr>
-                        <w:r>
-                          <w:rPr>
-                            <w:rFonts w:ascii="Garamond" w:hAnsi="Garamond"/>
-                            <w:color w:val="auto"/>
-                            <w:sz w:val="24"/>
-                            <w:szCs w:val="24"/>
-                          </w:rPr>
-                          <w:t>Topics covered: Parallel programming, MPI, OpenMP, HPC and Python, Scientific Visualization, Machine Learning</w:t>
-                        </w:r>
+                          <w:rPr>
+                            <w:rFonts w:ascii="Garamond" w:hAnsi="Garamond"/>
+                            <w:sz w:val="24"/>
+                            <w:szCs w:val="24"/>
+                          </w:rPr>
+                        </w:pPr>
                       </w:p>
                     </w:tc>
                   </w:tr>
@@ -816,28 +924,8 @@
                             <w:sz w:val="24"/>
                             <w:szCs w:val="24"/>
                           </w:rPr>
-                          <w:t xml:space="preserve"> and m</w:t>
-                        </w:r>
-                        <w:r>
-                          <w:rPr>
-                            <w:rFonts w:ascii="Garamond" w:hAnsi="Garamond"/>
-                            <w:color w:val="000000" w:themeColor="text1"/>
-                            <w:sz w:val="24"/>
-                            <w:szCs w:val="24"/>
-                          </w:rPr>
-                          <w:t xml:space="preserve">aintained version control via </w:t>
-                        </w:r>
-                        <w:proofErr w:type="spellStart"/>
-                        <w:r>
-                          <w:rPr>
-                            <w:rFonts w:ascii="Garamond" w:hAnsi="Garamond"/>
-                            <w:color w:val="000000" w:themeColor="text1"/>
-                            <w:sz w:val="24"/>
-                            <w:szCs w:val="24"/>
-                          </w:rPr>
-                          <w:t>Github</w:t>
-                        </w:r>
-                        <w:proofErr w:type="spellEnd"/>
+                          <w:t xml:space="preserve"> and maintained version control via Github</w:t>
+                        </w:r>
                         <w:r>
                           <w:rPr>
                             <w:rFonts w:ascii="Garamond" w:hAnsi="Garamond"/>
@@ -958,13 +1046,13 @@
                                       <pic:cNvPicPr/>
                                     </pic:nvPicPr>
                                     <pic:blipFill>
-                                      <a:blip r:embed="rId7" cstate="print">
+                                      <a:blip r:embed="rId8" cstate="print">
                                         <a:extLst>
                                           <a:ext uri="{28A0092B-C50C-407E-A947-70E740481C1C}">
                                             <a14:useLocalDpi xmlns:a14="http://schemas.microsoft.com/office/drawing/2010/main" val="0"/>
                                           </a:ext>
                                           <a:ext uri="{96DAC541-7B7A-43D3-8B79-37D633B846F1}">
-                                            <asvg:svgBlip xmlns:asvg="http://schemas.microsoft.com/office/drawing/2016/SVG/main" r:embed="rId8"/>
+                                            <asvg:svgBlip xmlns:asvg="http://schemas.microsoft.com/office/drawing/2016/SVG/main" r:embed="rId9"/>
                                           </a:ext>
                                         </a:extLst>
                                       </a:blip>
@@ -1008,7 +1096,7 @@
                             <w:sz w:val="24"/>
                             <w:szCs w:val="24"/>
                           </w:rPr>
-                          <w:t>daniellerenniks@gmail.com</w:t>
+                          <w:t>skinneda@oregonstate.edu</w:t>
                         </w:r>
                       </w:p>
                     </w:tc>
@@ -1047,13 +1135,13 @@
                                       <pic:cNvPicPr/>
                                     </pic:nvPicPr>
                                     <pic:blipFill>
-                                      <a:blip r:embed="rId9" cstate="print">
+                                      <a:blip r:embed="rId10" cstate="print">
                                         <a:extLst>
                                           <a:ext uri="{28A0092B-C50C-407E-A947-70E740481C1C}">
                                             <a14:useLocalDpi xmlns:a14="http://schemas.microsoft.com/office/drawing/2010/main" val="0"/>
                                           </a:ext>
                                           <a:ext uri="{96DAC541-7B7A-43D3-8B79-37D633B846F1}">
-                                            <asvg:svgBlip xmlns:asvg="http://schemas.microsoft.com/office/drawing/2016/SVG/main" r:embed="rId10"/>
+                                            <asvg:svgBlip xmlns:asvg="http://schemas.microsoft.com/office/drawing/2016/SVG/main" r:embed="rId11"/>
                                           </a:ext>
                                         </a:extLst>
                                       </a:blip>
@@ -1097,7 +1185,15 @@
                             <w:sz w:val="24"/>
                             <w:szCs w:val="24"/>
                           </w:rPr>
-                          <w:t>7202737788</w:t>
+                          <w:t>72027377</w:t>
+                        </w:r>
+                        <w:r>
+                          <w:rPr>
+                            <w:rFonts w:ascii="Garamond" w:hAnsi="Garamond"/>
+                            <w:sz w:val="24"/>
+                            <w:szCs w:val="24"/>
+                          </w:rPr>
+                          <w:t>XX</w:t>
                         </w:r>
                       </w:p>
                     </w:tc>
@@ -1136,13 +1232,13 @@
                                       <pic:cNvPicPr/>
                                     </pic:nvPicPr>
                                     <pic:blipFill>
-                                      <a:blip r:embed="rId11" cstate="print">
+                                      <a:blip r:embed="rId12" cstate="print">
                                         <a:extLst>
                                           <a:ext uri="{28A0092B-C50C-407E-A947-70E740481C1C}">
                                             <a14:useLocalDpi xmlns:a14="http://schemas.microsoft.com/office/drawing/2010/main" val="0"/>
                                           </a:ext>
                                           <a:ext uri="{96DAC541-7B7A-43D3-8B79-37D633B846F1}">
-                                            <asvg:svgBlip xmlns:asvg="http://schemas.microsoft.com/office/drawing/2016/SVG/main" r:embed="rId12"/>
+                                            <asvg:svgBlip xmlns:asvg="http://schemas.microsoft.com/office/drawing/2016/SVG/main" r:embed="rId13"/>
                                           </a:ext>
                                         </a:extLst>
                                       </a:blip>
@@ -1181,7 +1277,7 @@
                             <w:szCs w:val="24"/>
                           </w:rPr>
                         </w:pPr>
-                        <w:hyperlink r:id="rId13" w:history="1">
+                        <w:hyperlink r:id="rId14" w:history="1">
                           <w:r>
                             <w:rPr>
                               <w:rStyle w:val="Hyperlink"/>
@@ -1235,7 +1331,7 @@
                                       </pic:cNvPicPr>
                                     </pic:nvPicPr>
                                     <pic:blipFill>
-                                      <a:blip r:embed="rId14">
+                                      <a:blip r:embed="rId15">
                                         <a:extLst>
                                           <a:ext uri="{28A0092B-C50C-407E-A947-70E740481C1C}">
                                             <a14:useLocalDpi xmlns:a14="http://schemas.microsoft.com/office/drawing/2010/main" val="0"/>
@@ -1278,7 +1374,7 @@
                             <w:szCs w:val="24"/>
                           </w:rPr>
                         </w:pPr>
-                        <w:hyperlink r:id="rId15" w:history="1">
+                        <w:hyperlink r:id="rId16" w:history="1">
                           <w:r>
                             <w:rPr>
                               <w:rStyle w:val="Hyperlink"/>
@@ -1287,29 +1383,7 @@
                               <w:sz w:val="24"/>
                               <w:szCs w:val="24"/>
                             </w:rPr>
-                            <w:t>linkedin.com/in/</w:t>
-                          </w:r>
-                          <w:proofErr w:type="spellStart"/>
-                          <w:r>
-                            <w:rPr>
-                              <w:rStyle w:val="Hyperlink"/>
-                              <w:rFonts w:ascii="Garamond" w:hAnsi="Garamond"/>
-                              <w:color w:val="0051FB"/>
-                              <w:sz w:val="24"/>
-                              <w:szCs w:val="24"/>
-                            </w:rPr>
-                            <w:t>drenniks</w:t>
-                          </w:r>
-                          <w:proofErr w:type="spellEnd"/>
-                          <w:r>
-                            <w:rPr>
-                              <w:rStyle w:val="Hyperlink"/>
-                              <w:rFonts w:ascii="Garamond" w:hAnsi="Garamond"/>
-                              <w:color w:val="0051FB"/>
-                              <w:sz w:val="24"/>
-                              <w:szCs w:val="24"/>
-                            </w:rPr>
-                            <w:t xml:space="preserve"> </w:t>
+                            <w:t xml:space="preserve">linkedin.com/in/drenniks </w:t>
                           </w:r>
                         </w:hyperlink>
                       </w:p>
@@ -1681,7 +1755,6 @@
                     </w:rPr>
                     <w:t xml:space="preserve"> </w:t>
                   </w:r>
-                  <w:proofErr w:type="spellStart"/>
                   <w:r>
                     <w:rPr>
                       <w:rFonts w:ascii="Garamond" w:hAnsi="Garamond"/>
@@ -1698,9 +1771,8 @@
                       <w:sz w:val="24"/>
                       <w:szCs w:val="24"/>
                     </w:rPr>
-                    <w:t>t</w:t>
+                    <w:t xml:space="preserve">t | </w:t>
                   </w:r>
-                  <w:proofErr w:type="spellEnd"/>
                   <w:r>
                     <w:rPr>
                       <w:rFonts w:ascii="Garamond" w:hAnsi="Garamond"/>
@@ -1708,9 +1780,8 @@
                       <w:sz w:val="24"/>
                       <w:szCs w:val="24"/>
                     </w:rPr>
-                    <w:t xml:space="preserve"> | </w:t>
+                    <w:t>N</w:t>
                   </w:r>
-                  <w:proofErr w:type="spellStart"/>
                   <w:r>
                     <w:rPr>
                       <w:rFonts w:ascii="Garamond" w:hAnsi="Garamond"/>
@@ -1718,26 +1789,7 @@
                       <w:sz w:val="24"/>
                       <w:szCs w:val="24"/>
                     </w:rPr>
-                    <w:t>N</w:t>
-                  </w:r>
-                  <w:r>
-                    <w:rPr>
-                      <w:rFonts w:ascii="Garamond" w:hAnsi="Garamond"/>
-                      <w:bCs/>
-                      <w:sz w:val="24"/>
-                      <w:szCs w:val="24"/>
-                    </w:rPr>
-                    <w:t>umpy</w:t>
-                  </w:r>
-                  <w:proofErr w:type="spellEnd"/>
-                  <w:r>
-                    <w:rPr>
-                      <w:rFonts w:ascii="Garamond" w:hAnsi="Garamond"/>
-                      <w:bCs/>
-                      <w:sz w:val="24"/>
-                      <w:szCs w:val="24"/>
-                    </w:rPr>
-                    <w:t xml:space="preserve"> </w:t>
+                    <w:t xml:space="preserve">umpy </w:t>
                   </w:r>
                 </w:p>
                 <w:p>
@@ -1814,7 +1866,6 @@
                     </w:rPr>
                     <w:t xml:space="preserve"> | </w:t>
                   </w:r>
-                  <w:proofErr w:type="spellStart"/>
                   <w:r>
                     <w:rPr>
                       <w:rFonts w:ascii="Garamond" w:hAnsi="Garamond"/>
@@ -1831,9 +1882,8 @@
                       <w:sz w:val="24"/>
                       <w:szCs w:val="24"/>
                     </w:rPr>
-                    <w:t>upyter</w:t>
+                    <w:t xml:space="preserve">upyter | </w:t>
                   </w:r>
-                  <w:proofErr w:type="spellEnd"/>
                   <w:r>
                     <w:rPr>
                       <w:rFonts w:ascii="Garamond" w:hAnsi="Garamond"/>
@@ -1841,6 +1891,69 @@
                       <w:sz w:val="24"/>
                       <w:szCs w:val="24"/>
                     </w:rPr>
+                    <w:t>H</w:t>
+                  </w:r>
+                  <w:r>
+                    <w:rPr>
+                      <w:rFonts w:ascii="Garamond" w:hAnsi="Garamond"/>
+                      <w:bCs/>
+                      <w:sz w:val="24"/>
+                      <w:szCs w:val="24"/>
+                    </w:rPr>
+                    <w:t xml:space="preserve">5py  </w:t>
+                  </w:r>
+                  <w:r>
+                    <w:rPr>
+                      <w:rFonts w:ascii="Garamond" w:hAnsi="Garamond"/>
+                      <w:bCs/>
+                      <w:sz w:val="24"/>
+                      <w:szCs w:val="24"/>
+                    </w:rPr>
+                    <w:t>M</w:t>
+                  </w:r>
+                  <w:r>
+                    <w:rPr>
+                      <w:rFonts w:ascii="Garamond" w:hAnsi="Garamond"/>
+                      <w:bCs/>
+                      <w:sz w:val="24"/>
+                      <w:szCs w:val="24"/>
+                    </w:rPr>
+                    <w:t xml:space="preserve">atplotlib | </w:t>
+                  </w:r>
+                  <w:r>
+                    <w:rPr>
+                      <w:rFonts w:ascii="Garamond" w:hAnsi="Garamond"/>
+                      <w:bCs/>
+                      <w:sz w:val="24"/>
+                      <w:szCs w:val="24"/>
+                    </w:rPr>
+                    <w:t>G</w:t>
+                  </w:r>
+                  <w:r>
+                    <w:rPr>
+                      <w:rFonts w:ascii="Garamond" w:hAnsi="Garamond"/>
+                      <w:bCs/>
+                      <w:sz w:val="24"/>
+                      <w:szCs w:val="24"/>
+                    </w:rPr>
+                    <w:t xml:space="preserve">it | Linux </w:t>
+                  </w:r>
+                  <w:r>
+                    <w:rPr>
+                      <w:rFonts w:ascii="Garamond" w:hAnsi="Garamond"/>
+                      <w:bCs/>
+                      <w:sz w:val="24"/>
+                      <w:szCs w:val="24"/>
+                    </w:rPr>
+                    <w:t>| HTML</w:t>
+                  </w:r>
+                  <w:r>
+                    <w:rPr>
+                      <w:rFonts w:ascii="Garamond" w:hAnsi="Garamond"/>
+                      <w:bCs/>
+                      <w:sz w:val="24"/>
+                      <w:szCs w:val="24"/>
+                    </w:rPr>
                     <w:t xml:space="preserve"> | </w:t>
                   </w:r>
                   <w:r>
@@ -1850,7 +1963,7 @@
                       <w:sz w:val="24"/>
                       <w:szCs w:val="24"/>
                     </w:rPr>
-                    <w:t>H</w:t>
+                    <w:t xml:space="preserve">Bash scripting | </w:t>
                   </w:r>
                   <w:r>
                     <w:rPr>
@@ -1859,7 +1972,7 @@
                       <w:sz w:val="24"/>
                       <w:szCs w:val="24"/>
                     </w:rPr>
-                    <w:t xml:space="preserve">5py  </w:t>
+                    <w:t>s</w:t>
                   </w:r>
                   <w:r>
                     <w:rPr>
@@ -1868,82 +1981,8 @@
                       <w:sz w:val="24"/>
                       <w:szCs w:val="24"/>
                     </w:rPr>
-                    <w:t>M</w:t>
-                  </w:r>
-                  <w:r>
-                    <w:rPr>
-                      <w:rFonts w:ascii="Garamond" w:hAnsi="Garamond"/>
-                      <w:bCs/>
-                      <w:sz w:val="24"/>
-                      <w:szCs w:val="24"/>
-                    </w:rPr>
-                    <w:t xml:space="preserve">atplotlib | </w:t>
-                  </w:r>
-                  <w:r>
-                    <w:rPr>
-                      <w:rFonts w:ascii="Garamond" w:hAnsi="Garamond"/>
-                      <w:bCs/>
-                      <w:sz w:val="24"/>
-                      <w:szCs w:val="24"/>
-                    </w:rPr>
-                    <w:t>G</w:t>
-                  </w:r>
-                  <w:r>
-                    <w:rPr>
-                      <w:rFonts w:ascii="Garamond" w:hAnsi="Garamond"/>
-                      <w:bCs/>
-                      <w:sz w:val="24"/>
-                      <w:szCs w:val="24"/>
-                    </w:rPr>
-                    <w:t xml:space="preserve">it | Linux </w:t>
-                  </w:r>
-                  <w:r>
-                    <w:rPr>
-                      <w:rFonts w:ascii="Garamond" w:hAnsi="Garamond"/>
-                      <w:bCs/>
-                      <w:sz w:val="24"/>
-                      <w:szCs w:val="24"/>
-                    </w:rPr>
-                    <w:t>| HTML</w:t>
-                  </w:r>
-                  <w:r>
-                    <w:rPr>
-                      <w:rFonts w:ascii="Garamond" w:hAnsi="Garamond"/>
-                      <w:bCs/>
-                      <w:sz w:val="24"/>
-                      <w:szCs w:val="24"/>
-                    </w:rPr>
-                    <w:t xml:space="preserve"> | </w:t>
-                  </w:r>
-                  <w:r>
-                    <w:rPr>
-                      <w:rFonts w:ascii="Garamond" w:hAnsi="Garamond"/>
-                      <w:bCs/>
-                      <w:sz w:val="24"/>
-                      <w:szCs w:val="24"/>
-                    </w:rPr>
-                    <w:t xml:space="preserve">Bash scripting | </w:t>
-                  </w:r>
-                  <w:proofErr w:type="spellStart"/>
-                  <w:r>
-                    <w:rPr>
-                      <w:rFonts w:ascii="Garamond" w:hAnsi="Garamond"/>
-                      <w:bCs/>
-                      <w:sz w:val="24"/>
-                      <w:szCs w:val="24"/>
-                    </w:rPr>
-                    <w:t>s</w:t>
-                  </w:r>
-                  <w:r>
-                    <w:rPr>
-                      <w:rFonts w:ascii="Garamond" w:hAnsi="Garamond"/>
-                      <w:bCs/>
-                      <w:sz w:val="24"/>
-                      <w:szCs w:val="24"/>
-                    </w:rPr>
                     <w:t>lurm</w:t>
                   </w:r>
-                  <w:proofErr w:type="spellEnd"/>
                   <w:r>
                     <w:rPr>
                       <w:rFonts w:ascii="Garamond" w:hAnsi="Garamond"/>
@@ -3096,6 +3135,119 @@
     </w:lvl>
   </w:abstractNum>
   <w:abstractNum w:abstractNumId="6" w15:restartNumberingAfterBreak="0">
+    <w:nsid w:val="6D79090B"/>
+    <w:multiLevelType w:val="hybridMultilevel"/>
+    <w:tmpl w:val="37F4D4BC"/>
+    <w:lvl w:ilvl="0" w:tplc="04090001">
+      <w:start w:val="1"/>
+      <w:numFmt w:val="bullet"/>
+      <w:lvlText w:val=""/>
+      <w:lvlJc w:val="left"/>
+      <w:pPr>
+        <w:ind w:left="417" w:hanging="360"/>
+      </w:pPr>
+      <w:rPr>
+        <w:rFonts w:ascii="Symbol" w:hAnsi="Symbol" w:hint="default"/>
+      </w:rPr>
+    </w:lvl>
+    <w:lvl w:ilvl="1" w:tplc="04090003" w:tentative="1">
+      <w:start w:val="1"/>
+      <w:numFmt w:val="bullet"/>
+      <w:lvlText w:val="o"/>
+      <w:lvlJc w:val="left"/>
+      <w:pPr>
+        <w:ind w:left="1137" w:hanging="360"/>
+      </w:pPr>
+      <w:rPr>
+        <w:rFonts w:ascii="Courier New" w:hAnsi="Courier New" w:cs="Courier New" w:hint="default"/>
+      </w:rPr>
+    </w:lvl>
+    <w:lvl w:ilvl="2" w:tplc="04090005" w:tentative="1">
+      <w:start w:val="1"/>
+      <w:numFmt w:val="bullet"/>
+      <w:lvlText w:val=""/>
+      <w:lvlJc w:val="left"/>
+      <w:pPr>
+        <w:ind w:left="1857" w:hanging="360"/>
+      </w:pPr>
+      <w:rPr>
+        <w:rFonts w:ascii="Wingdings" w:hAnsi="Wingdings" w:hint="default"/>
+      </w:rPr>
+    </w:lvl>
+    <w:lvl w:ilvl="3" w:tplc="04090001" w:tentative="1">
+      <w:start w:val="1"/>
+      <w:numFmt w:val="bullet"/>
+      <w:lvlText w:val=""/>
+      <w:lvlJc w:val="left"/>
+      <w:pPr>
+        <w:ind w:left="2577" w:hanging="360"/>
+      </w:pPr>
+      <w:rPr>
+        <w:rFonts w:ascii="Symbol" w:hAnsi="Symbol" w:hint="default"/>
+      </w:rPr>
+    </w:lvl>
+    <w:lvl w:ilvl="4" w:tplc="04090003" w:tentative="1">
+      <w:start w:val="1"/>
+      <w:numFmt w:val="bullet"/>
+      <w:lvlText w:val="o"/>
+      <w:lvlJc w:val="left"/>
+      <w:pPr>
+        <w:ind w:left="3297" w:hanging="360"/>
+      </w:pPr>
+      <w:rPr>
+        <w:rFonts w:ascii="Courier New" w:hAnsi="Courier New" w:cs="Courier New" w:hint="default"/>
+      </w:rPr>
+    </w:lvl>
+    <w:lvl w:ilvl="5" w:tplc="04090005" w:tentative="1">
+      <w:start w:val="1"/>
+      <w:numFmt w:val="bullet"/>
+      <w:lvlText w:val=""/>
+      <w:lvlJc w:val="left"/>
+      <w:pPr>
+        <w:ind w:left="4017" w:hanging="360"/>
+      </w:pPr>
+      <w:rPr>
+        <w:rFonts w:ascii="Wingdings" w:hAnsi="Wingdings" w:hint="default"/>
+      </w:rPr>
+    </w:lvl>
+    <w:lvl w:ilvl="6" w:tplc="04090001" w:tentative="1">
+      <w:start w:val="1"/>
+      <w:numFmt w:val="bullet"/>
+      <w:lvlText w:val=""/>
+      <w:lvlJc w:val="left"/>
+      <w:pPr>
+        <w:ind w:left="4737" w:hanging="360"/>
+      </w:pPr>
+      <w:rPr>
+        <w:rFonts w:ascii="Symbol" w:hAnsi="Symbol" w:hint="default"/>
+      </w:rPr>
+    </w:lvl>
+    <w:lvl w:ilvl="7" w:tplc="04090003" w:tentative="1">
+      <w:start w:val="1"/>
+      <w:numFmt w:val="bullet"/>
+      <w:lvlText w:val="o"/>
+      <w:lvlJc w:val="left"/>
+      <w:pPr>
+        <w:ind w:left="5457" w:hanging="360"/>
+      </w:pPr>
+      <w:rPr>
+        <w:rFonts w:ascii="Courier New" w:hAnsi="Courier New" w:cs="Courier New" w:hint="default"/>
+      </w:rPr>
+    </w:lvl>
+    <w:lvl w:ilvl="8" w:tplc="04090005" w:tentative="1">
+      <w:start w:val="1"/>
+      <w:numFmt w:val="bullet"/>
+      <w:lvlText w:val=""/>
+      <w:lvlJc w:val="left"/>
+      <w:pPr>
+        <w:ind w:left="6177" w:hanging="360"/>
+      </w:pPr>
+      <w:rPr>
+        <w:rFonts w:ascii="Wingdings" w:hAnsi="Wingdings" w:hint="default"/>
+      </w:rPr>
+    </w:lvl>
+  </w:abstractNum>
+  <w:abstractNum w:abstractNumId="7" w15:restartNumberingAfterBreak="0">
     <w:nsid w:val="7004073C"/>
     <w:multiLevelType w:val="hybridMultilevel"/>
     <w:tmpl w:val="FA36A784"/>
@@ -3218,7 +3370,7 @@
     <w:abstractNumId w:val="2"/>
   </w:num>
   <w:num w:numId="4" w16cid:durableId="464394747">
-    <w:abstractNumId w:val="6"/>
+    <w:abstractNumId w:val="7"/>
   </w:num>
   <w:num w:numId="5" w16cid:durableId="695815004">
     <w:abstractNumId w:val="5"/>
@@ -3228,6 +3380,9 @@
   </w:num>
   <w:num w:numId="7" w16cid:durableId="1663191993">
     <w:abstractNumId w:val="3"/>
+  </w:num>
+  <w:num w:numId="8" w16cid:durableId="218325618">
+    <w:abstractNumId w:val="6"/>
   </w:num>
 </w:numbering>
 </file>
